--- a/Starter Book.docx
+++ b/Starter Book.docx
@@ -12,14 +12,14 @@
         <w:rPr>
           <w:rFonts w:ascii="-webkit-standard" w:eastAsia="Times New Roman" w:hAnsi="-webkit-standard" w:cs="Times New Roman"/>
           <w:color w:val="000000"/>
-          <w:lang w:eastAsia="es-ES_tradnl"/>
-        </w:rPr>
-      </w:pPr>
-      <w:r>
-        <w:rPr>
-          <w:rFonts w:ascii="-webkit-standard" w:eastAsia="Times New Roman" w:hAnsi="-webkit-standard" w:cs="Times New Roman"/>
-          <w:color w:val="000000"/>
-          <w:lang w:eastAsia="es-ES_tradnl"/>
+          <w:lang w:val="en-US" w:eastAsia="es-ES_tradnl"/>
+        </w:rPr>
+      </w:pPr>
+      <w:r>
+        <w:rPr>
+          <w:rFonts w:ascii="-webkit-standard" w:eastAsia="Times New Roman" w:hAnsi="-webkit-standard" w:cs="Times New Roman"/>
+          <w:color w:val="000000"/>
+          <w:lang w:val="en-US" w:eastAsia="es-ES_tradnl"/>
         </w:rPr>
         <w:t>Given the provided data, what are three conclusions we can draw about Kickstarter campaigns?</w:t>
       </w:r>
@@ -34,16 +34,48 @@
         <w:rPr>
           <w:rFonts w:ascii="-webkit-standard" w:eastAsia="Times New Roman" w:hAnsi="-webkit-standard" w:cs="Times New Roman"/>
           <w:color w:val="000000"/>
-          <w:lang w:eastAsia="es-ES_tradnl"/>
-        </w:rPr>
-      </w:pPr>
-      <w:r>
-        <w:rPr>
-          <w:rFonts w:ascii="-webkit-standard" w:eastAsia="Times New Roman" w:hAnsi="-webkit-standard" w:cs="Times New Roman"/>
-          <w:color w:val="000000"/>
-          <w:lang w:eastAsia="es-ES_tradnl"/>
-        </w:rPr>
-        <w:t>From the campaings that began, 53% of them are succesfuly funded. Only 37% failed.</w:t>
+          <w:lang w:val="en-US" w:eastAsia="es-ES_tradnl"/>
+        </w:rPr>
+      </w:pPr>
+      <w:r>
+        <w:rPr>
+          <w:rFonts w:ascii="-webkit-standard" w:eastAsia="Times New Roman" w:hAnsi="-webkit-standard" w:cs="Times New Roman"/>
+          <w:color w:val="000000"/>
+          <w:lang w:val="en-US" w:eastAsia="es-ES_tradnl"/>
+        </w:rPr>
+        <w:t xml:space="preserve">From the </w:t>
+      </w:r>
+      <w:r>
+        <w:rPr>
+          <w:rFonts w:ascii="-webkit-standard" w:eastAsia="Times New Roman" w:hAnsi="-webkit-standard" w:cs="Times New Roman"/>
+          <w:color w:val="000000"/>
+          <w:lang w:val="en-US" w:eastAsia="es-ES_tradnl"/>
+        </w:rPr>
+        <w:t>campaigns</w:t>
+      </w:r>
+      <w:r>
+        <w:rPr>
+          <w:rFonts w:ascii="-webkit-standard" w:eastAsia="Times New Roman" w:hAnsi="-webkit-standard" w:cs="Times New Roman"/>
+          <w:color w:val="000000"/>
+          <w:lang w:val="en-US" w:eastAsia="es-ES_tradnl"/>
+        </w:rPr>
+        <w:t xml:space="preserve"> that began, 53% of them are </w:t>
+      </w:r>
+      <w:r>
+        <w:rPr>
+          <w:rFonts w:ascii="-webkit-standard" w:eastAsia="Times New Roman" w:hAnsi="-webkit-standard" w:cs="Times New Roman"/>
+          <w:color w:val="000000"/>
+          <w:lang w:val="en-US" w:eastAsia="es-ES_tradnl"/>
+        </w:rPr>
+        <w:t>successfully</w:t>
+      </w:r>
+      <w:r>
+        <w:rPr>
+          <w:rFonts w:ascii="-webkit-standard" w:eastAsia="Times New Roman" w:hAnsi="-webkit-standard" w:cs="Times New Roman"/>
+          <w:color w:val="000000"/>
+          <w:lang w:val="en-US" w:eastAsia="es-ES_tradnl"/>
+        </w:rPr>
+        <w:t xml:space="preserve"> funded. Only 37% failed.</w:t>
       </w:r>
     </w:p>
     <w:p>
@@ -56,16 +88,64 @@
         <w:rPr>
           <w:rFonts w:ascii="-webkit-standard" w:eastAsia="Times New Roman" w:hAnsi="-webkit-standard" w:cs="Times New Roman"/>
           <w:color w:val="000000"/>
-          <w:lang w:eastAsia="es-ES_tradnl"/>
-        </w:rPr>
-      </w:pPr>
-      <w:r>
-        <w:rPr>
-          <w:rFonts w:ascii="-webkit-standard" w:eastAsia="Times New Roman" w:hAnsi="-webkit-standard" w:cs="Times New Roman"/>
-          <w:color w:val="000000"/>
-          <w:lang w:eastAsia="es-ES_tradnl"/>
-        </w:rPr>
-        <w:t xml:space="preserve"> The category were more campaings started is teather, the less was jurnalism.</w:t>
+          <w:lang w:val="en-US" w:eastAsia="es-ES_tradnl"/>
+        </w:rPr>
+      </w:pPr>
+      <w:r>
+        <w:rPr>
+          <w:rFonts w:ascii="-webkit-standard" w:eastAsia="Times New Roman" w:hAnsi="-webkit-standard" w:cs="Times New Roman"/>
+          <w:color w:val="000000"/>
+          <w:lang w:val="en-US" w:eastAsia="es-ES_tradnl"/>
+        </w:rPr>
+        <w:t xml:space="preserve"> The category were more </w:t>
+      </w:r>
+      <w:r>
+        <w:rPr>
+          <w:rFonts w:ascii="-webkit-standard" w:eastAsia="Times New Roman" w:hAnsi="-webkit-standard" w:cs="Times New Roman"/>
+          <w:color w:val="000000"/>
+          <w:lang w:val="en-US" w:eastAsia="es-ES_tradnl"/>
+        </w:rPr>
+        <w:t>campaigns</w:t>
+      </w:r>
+      <w:r>
+        <w:rPr>
+          <w:rFonts w:ascii="-webkit-standard" w:eastAsia="Times New Roman" w:hAnsi="-webkit-standard" w:cs="Times New Roman"/>
+          <w:color w:val="000000"/>
+          <w:lang w:val="en-US" w:eastAsia="es-ES_tradnl"/>
+        </w:rPr>
+        <w:t xml:space="preserve"> started is t</w:t>
+      </w:r>
+      <w:r>
+        <w:rPr>
+          <w:rFonts w:ascii="-webkit-standard" w:eastAsia="Times New Roman" w:hAnsi="-webkit-standard" w:cs="Times New Roman"/>
+          <w:color w:val="000000"/>
+          <w:lang w:val="en-US" w:eastAsia="es-ES_tradnl"/>
+        </w:rPr>
+        <w:t>heater</w:t>
+      </w:r>
+      <w:r>
+        <w:rPr>
+          <w:rFonts w:ascii="-webkit-standard" w:eastAsia="Times New Roman" w:hAnsi="-webkit-standard" w:cs="Times New Roman"/>
+          <w:color w:val="000000"/>
+          <w:lang w:val="en-US" w:eastAsia="es-ES_tradnl"/>
+        </w:rPr>
+        <w:t xml:space="preserve">, the less was </w:t>
+      </w:r>
+      <w:r>
+        <w:rPr>
+          <w:rFonts w:ascii="-webkit-standard" w:eastAsia="Times New Roman" w:hAnsi="-webkit-standard" w:cs="Times New Roman"/>
+          <w:color w:val="000000"/>
+          <w:lang w:val="en-US" w:eastAsia="es-ES_tradnl"/>
+        </w:rPr>
+        <w:t>journalism</w:t>
+      </w:r>
+      <w:r>
+        <w:rPr>
+          <w:rFonts w:ascii="-webkit-standard" w:eastAsia="Times New Roman" w:hAnsi="-webkit-standard" w:cs="Times New Roman"/>
+          <w:color w:val="000000"/>
+          <w:lang w:val="en-US" w:eastAsia="es-ES_tradnl"/>
+        </w:rPr>
+        <w:t>.</w:t>
       </w:r>
     </w:p>
     <w:p>
@@ -78,17 +158,76 @@
         <w:rPr>
           <w:rFonts w:ascii="-webkit-standard" w:eastAsia="Times New Roman" w:hAnsi="-webkit-standard" w:cs="Times New Roman"/>
           <w:color w:val="000000"/>
-          <w:lang w:eastAsia="es-ES_tradnl"/>
-        </w:rPr>
-      </w:pPr>
-      <w:r>
-        <w:rPr>
-          <w:rFonts w:ascii="-webkit-standard" w:eastAsia="Times New Roman" w:hAnsi="-webkit-standard" w:cs="Times New Roman"/>
-          <w:color w:val="000000"/>
-          <w:lang w:eastAsia="es-ES_tradnl"/>
-        </w:rPr>
-        <w:t>The year that had the more campaings was 2015, after that 2016 droped in the number of campaings.</w:t>
-      </w:r>
+          <w:lang w:val="en-US" w:eastAsia="es-ES_tradnl"/>
+        </w:rPr>
+      </w:pPr>
+      <w:r>
+        <w:rPr>
+          <w:rFonts w:ascii="-webkit-standard" w:eastAsia="Times New Roman" w:hAnsi="-webkit-standard" w:cs="Times New Roman"/>
+          <w:color w:val="000000"/>
+          <w:lang w:val="en-US" w:eastAsia="es-ES_tradnl"/>
+        </w:rPr>
+        <w:t xml:space="preserve">The year that had the more </w:t>
+      </w:r>
+      <w:r>
+        <w:rPr>
+          <w:rFonts w:ascii="-webkit-standard" w:eastAsia="Times New Roman" w:hAnsi="-webkit-standard" w:cs="Times New Roman"/>
+          <w:color w:val="000000"/>
+          <w:lang w:val="en-US" w:eastAsia="es-ES_tradnl"/>
+        </w:rPr>
+        <w:t>campaigns</w:t>
+      </w:r>
+      <w:r>
+        <w:rPr>
+          <w:rFonts w:ascii="-webkit-standard" w:eastAsia="Times New Roman" w:hAnsi="-webkit-standard" w:cs="Times New Roman"/>
+          <w:color w:val="000000"/>
+          <w:lang w:val="en-US" w:eastAsia="es-ES_tradnl"/>
+        </w:rPr>
+        <w:t xml:space="preserve"> was 2015, after that 2016 </w:t>
+      </w:r>
+      <w:r>
+        <w:rPr>
+          <w:rFonts w:ascii="-webkit-standard" w:eastAsia="Times New Roman" w:hAnsi="-webkit-standard" w:cs="Times New Roman"/>
+          <w:color w:val="000000"/>
+          <w:lang w:val="en-US" w:eastAsia="es-ES_tradnl"/>
+        </w:rPr>
+        <w:t>dropped</w:t>
+      </w:r>
+      <w:r>
+        <w:rPr>
+          <w:rFonts w:ascii="-webkit-standard" w:eastAsia="Times New Roman" w:hAnsi="-webkit-standard" w:cs="Times New Roman"/>
+          <w:color w:val="000000"/>
+          <w:lang w:val="en-US" w:eastAsia="es-ES_tradnl"/>
+        </w:rPr>
+        <w:t xml:space="preserve"> in the number of campaig</w:t>
+      </w:r>
+      <w:r>
+        <w:rPr>
+          <w:rFonts w:ascii="-webkit-standard" w:eastAsia="Times New Roman" w:hAnsi="-webkit-standard" w:cs="Times New Roman"/>
+          <w:color w:val="000000"/>
+          <w:lang w:val="en-US" w:eastAsia="es-ES_tradnl"/>
+        </w:rPr>
+        <w:t>n</w:t>
+      </w:r>
+      <w:r>
+        <w:rPr>
+          <w:rFonts w:ascii="-webkit-standard" w:eastAsia="Times New Roman" w:hAnsi="-webkit-standard" w:cs="Times New Roman"/>
+          <w:color w:val="000000"/>
+          <w:lang w:val="en-US" w:eastAsia="es-ES_tradnl"/>
+        </w:rPr>
+        <w:t>s.</w:t>
+      </w:r>
+    </w:p>
+    <w:p>
+      <w:pPr>
+        <w:spacing w:before="100" w:beforeAutospacing="1" w:after="100" w:afterAutospacing="1"/>
+        <w:ind w:left="1440"/>
+        <w:rPr>
+          <w:rFonts w:ascii="-webkit-standard" w:eastAsia="Times New Roman" w:hAnsi="-webkit-standard" w:cs="Times New Roman"/>
+          <w:color w:val="000000"/>
+          <w:lang w:val="es-ES" w:eastAsia="es-ES_tradnl"/>
+        </w:rPr>
+      </w:pPr>
       <w:bookmarkStart w:id="0" w:name="_GoBack"/>
       <w:bookmarkEnd w:id="0"/>
     </w:p>
@@ -102,17 +241,72 @@
         <w:rPr>
           <w:rFonts w:ascii="-webkit-standard" w:eastAsia="Times New Roman" w:hAnsi="-webkit-standard" w:cs="Times New Roman"/>
           <w:color w:val="000000"/>
-          <w:lang w:eastAsia="es-ES_tradnl"/>
-        </w:rPr>
-      </w:pPr>
-      <w:r>
-        <w:rPr>
-          <w:rFonts w:ascii="-webkit-standard" w:eastAsia="Times New Roman" w:hAnsi="-webkit-standard" w:cs="Times New Roman"/>
-          <w:color w:val="000000"/>
-          <w:lang w:eastAsia="es-ES_tradnl"/>
+          <w:lang w:val="en-US" w:eastAsia="es-ES_tradnl"/>
+        </w:rPr>
+      </w:pPr>
+      <w:r>
+        <w:rPr>
+          <w:rFonts w:ascii="-webkit-standard" w:eastAsia="Times New Roman" w:hAnsi="-webkit-standard" w:cs="Times New Roman"/>
+          <w:color w:val="000000"/>
+          <w:lang w:val="en-US" w:eastAsia="es-ES_tradnl"/>
         </w:rPr>
         <w:t>What are some limitations of this dataset?</w:t>
       </w:r>
+    </w:p>
+    <w:p>
+      <w:pPr>
+        <w:numPr>
+          <w:ilvl w:val="1"/>
+          <w:numId w:val="1"/>
+        </w:numPr>
+        <w:spacing w:before="100" w:beforeAutospacing="1" w:after="100" w:afterAutospacing="1"/>
+        <w:rPr>
+          <w:rFonts w:ascii="-webkit-standard" w:eastAsia="Times New Roman" w:hAnsi="-webkit-standard" w:cs="Times New Roman"/>
+          <w:color w:val="000000"/>
+          <w:lang w:val="en-US" w:eastAsia="es-ES_tradnl"/>
+        </w:rPr>
+      </w:pPr>
+      <w:r>
+        <w:rPr>
+          <w:rFonts w:ascii="-webkit-standard" w:eastAsia="Times New Roman" w:hAnsi="-webkit-standard" w:cs="Times New Roman"/>
+          <w:color w:val="000000"/>
+          <w:lang w:val="en-US" w:eastAsia="es-ES_tradnl"/>
+        </w:rPr>
+        <w:t xml:space="preserve">We need more information to obtain for example in what part of the world there is more support to the campaign. </w:t>
+      </w:r>
+    </w:p>
+    <w:p>
+      <w:pPr>
+        <w:numPr>
+          <w:ilvl w:val="1"/>
+          <w:numId w:val="1"/>
+        </w:numPr>
+        <w:spacing w:before="100" w:beforeAutospacing="1" w:after="100" w:afterAutospacing="1"/>
+        <w:rPr>
+          <w:rFonts w:ascii="-webkit-standard" w:eastAsia="Times New Roman" w:hAnsi="-webkit-standard" w:cs="Times New Roman"/>
+          <w:color w:val="000000"/>
+          <w:lang w:val="en-US" w:eastAsia="es-ES_tradnl"/>
+        </w:rPr>
+      </w:pPr>
+      <w:r>
+        <w:rPr>
+          <w:rFonts w:ascii="-webkit-standard" w:eastAsia="Times New Roman" w:hAnsi="-webkit-standard" w:cs="Times New Roman"/>
+          <w:color w:val="000000"/>
+          <w:lang w:val="en-US" w:eastAsia="es-ES_tradnl"/>
+        </w:rPr>
+        <w:t xml:space="preserve">Maybe we will also want to know about the conclusion of successful projects, do they were finally made. </w:t>
+      </w:r>
+    </w:p>
+    <w:p>
+      <w:pPr>
+        <w:spacing w:before="100" w:beforeAutospacing="1" w:after="100" w:afterAutospacing="1"/>
+        <w:ind w:left="1440"/>
+        <w:rPr>
+          <w:rFonts w:ascii="-webkit-standard" w:eastAsia="Times New Roman" w:hAnsi="-webkit-standard" w:cs="Times New Roman"/>
+          <w:color w:val="000000"/>
+          <w:lang w:val="en-US" w:eastAsia="es-ES_tradnl"/>
+        </w:rPr>
+      </w:pPr>
     </w:p>
     <w:p>
       <w:pPr>
@@ -124,19 +318,69 @@
         <w:rPr>
           <w:rFonts w:ascii="-webkit-standard" w:eastAsia="Times New Roman" w:hAnsi="-webkit-standard" w:cs="Times New Roman"/>
           <w:color w:val="000000"/>
-          <w:lang w:eastAsia="es-ES_tradnl"/>
-        </w:rPr>
-      </w:pPr>
-      <w:r>
-        <w:rPr>
-          <w:rFonts w:ascii="-webkit-standard" w:eastAsia="Times New Roman" w:hAnsi="-webkit-standard" w:cs="Times New Roman"/>
-          <w:color w:val="000000"/>
-          <w:lang w:eastAsia="es-ES_tradnl"/>
+          <w:lang w:val="en-US" w:eastAsia="es-ES_tradnl"/>
+        </w:rPr>
+      </w:pPr>
+      <w:r>
+        <w:rPr>
+          <w:rFonts w:ascii="-webkit-standard" w:eastAsia="Times New Roman" w:hAnsi="-webkit-standard" w:cs="Times New Roman"/>
+          <w:color w:val="000000"/>
+          <w:lang w:val="en-US" w:eastAsia="es-ES_tradnl"/>
         </w:rPr>
         <w:t>What are some other possible tables and/or graphs that we could create?</w:t>
       </w:r>
     </w:p>
-    <w:p/>
+    <w:p>
+      <w:pPr>
+        <w:numPr>
+          <w:ilvl w:val="1"/>
+          <w:numId w:val="1"/>
+        </w:numPr>
+        <w:spacing w:before="100" w:beforeAutospacing="1" w:after="100" w:afterAutospacing="1"/>
+        <w:rPr>
+          <w:rFonts w:ascii="-webkit-standard" w:eastAsia="Times New Roman" w:hAnsi="-webkit-standard" w:cs="Times New Roman"/>
+          <w:color w:val="000000"/>
+          <w:lang w:val="en-US" w:eastAsia="es-ES_tradnl"/>
+        </w:rPr>
+      </w:pPr>
+      <w:r>
+        <w:rPr>
+          <w:rFonts w:ascii="-webkit-standard" w:eastAsia="Times New Roman" w:hAnsi="-webkit-standard" w:cs="Times New Roman"/>
+          <w:color w:val="000000"/>
+          <w:lang w:val="en-US" w:eastAsia="es-ES_tradnl"/>
+        </w:rPr>
+        <w:t xml:space="preserve">We could create some more conclusive tables, with the totals and percentages of successful campaigns and fails. </w:t>
+      </w:r>
+    </w:p>
+    <w:p>
+      <w:pPr>
+        <w:numPr>
+          <w:ilvl w:val="1"/>
+          <w:numId w:val="1"/>
+        </w:numPr>
+        <w:spacing w:before="100" w:beforeAutospacing="1" w:after="100" w:afterAutospacing="1"/>
+        <w:rPr>
+          <w:rFonts w:ascii="-webkit-standard" w:eastAsia="Times New Roman" w:hAnsi="-webkit-standard" w:cs="Times New Roman"/>
+          <w:color w:val="000000"/>
+          <w:lang w:val="en-US" w:eastAsia="es-ES_tradnl"/>
+        </w:rPr>
+      </w:pPr>
+      <w:r>
+        <w:rPr>
+          <w:rFonts w:ascii="-webkit-standard" w:eastAsia="Times New Roman" w:hAnsi="-webkit-standard" w:cs="Times New Roman"/>
+          <w:color w:val="000000"/>
+          <w:lang w:val="en-US" w:eastAsia="es-ES_tradnl"/>
+        </w:rPr>
+        <w:t xml:space="preserve">Some trend graphs, to show the relation between variables. </w:t>
+      </w:r>
+    </w:p>
+    <w:p>
+      <w:pPr>
+        <w:rPr>
+          <w:lang w:val="en-US"/>
+        </w:rPr>
+      </w:pPr>
+    </w:p>
     <w:sectPr>
       <w:pgSz w:w="12240" w:h="15840"/>
       <w:pgMar w:top="1417" w:right="1701" w:bottom="1417" w:left="1701" w:header="708" w:footer="708" w:gutter="0"/>
@@ -986,4 +1230,16 @@
     </a:ext>
   </a:extLst>
 </a:theme>
+</file>
+
+<file path=customXml/item1.xml><?xml version="1.0" encoding="utf-8"?>
+<b:Sources xmlns:b="http://schemas.openxmlformats.org/officeDocument/2006/bibliography" xmlns="http://schemas.openxmlformats.org/officeDocument/2006/bibliography" SelectedStyle="/APASixthEditionOfficeOnline.xsl" StyleName="APA" Version="6"/>
+</file>
+
+<file path=customXml/itemProps1.xml><?xml version="1.0" encoding="utf-8"?>
+<ds:datastoreItem xmlns:ds="http://schemas.openxmlformats.org/officeDocument/2006/customXml" ds:itemID="{1E956A42-CC2D-714E-8E85-26FE105595E1}">
+  <ds:schemaRefs>
+    <ds:schemaRef ds:uri="http://schemas.openxmlformats.org/officeDocument/2006/bibliography"/>
+  </ds:schemaRefs>
+</ds:datastoreItem>
 </file>